--- a/Assignment 5/Appendices L.docx
+++ b/Assignment 5/Appendices L.docx
@@ -1,40 +1,82 @@
 
 <file path=word/document.xml><?xml version="1.0" encoding="utf-8"?>
-<w:document xmlns:wpc="http://schemas.microsoft.com/office/word/2010/wordprocessingCanvas" xmlns:cx="http://schemas.microsoft.com/office/drawing/2014/chartex" xmlns:cx1="http://schemas.microsoft.com/office/drawing/2015/9/8/chartex" xmlns:mc="http://schemas.openxmlformats.org/markup-compatibility/2006" xmlns:o="urn:schemas-microsoft-com:office:office" xmlns:r="http://schemas.openxmlformats.org/officeDocument/2006/relationships" xmlns:m="http://schemas.openxmlformats.org/officeDocument/2006/math" xmlns:v="urn:schemas-microsoft-com:vml" xmlns:wp14="http://schemas.microsoft.com/office/word/2010/wordprocessingDrawing" xmlns:wp="http://schemas.openxmlformats.org/drawingml/2006/wordprocessingDrawing" xmlns:w10="urn:schemas-microsoft-com:office:word" xmlns:w="http://schemas.openxmlformats.org/wordprocessingml/2006/main" xmlns:w14="http://schemas.microsoft.com/office/word/2010/wordml" xmlns:w15="http://schemas.microsoft.com/office/word/2012/wordml" xmlns:w16se="http://schemas.microsoft.com/office/word/2015/wordml/symex" xmlns:wpg="http://schemas.microsoft.com/office/word/2010/wordprocessingGroup" xmlns:wpi="http://schemas.microsoft.com/office/word/2010/wordprocessingInk" xmlns:wne="http://schemas.microsoft.com/office/word/2006/wordml" xmlns:wps="http://schemas.microsoft.com/office/word/2010/wordprocessingShape" mc:Ignorable="w14 w15 w16se wp14">
+<w:document xmlns:wpc="http://schemas.microsoft.com/office/word/2010/wordprocessingCanvas" xmlns:cx="http://schemas.microsoft.com/office/drawing/2014/chartex" xmlns:cx1="http://schemas.microsoft.com/office/drawing/2015/9/8/chartex" xmlns:cx2="http://schemas.microsoft.com/office/drawing/2015/10/21/chartex" xmlns:mc="http://schemas.openxmlformats.org/markup-compatibility/2006" xmlns:o="urn:schemas-microsoft-com:office:office" xmlns:r="http://schemas.openxmlformats.org/officeDocument/2006/relationships" xmlns:m="http://schemas.openxmlformats.org/officeDocument/2006/math" xmlns:v="urn:schemas-microsoft-com:vml" xmlns:wp14="http://schemas.microsoft.com/office/word/2010/wordprocessingDrawing" xmlns:wp="http://schemas.openxmlformats.org/drawingml/2006/wordprocessingDrawing" xmlns:w10="urn:schemas-microsoft-com:office:word" xmlns:w="http://schemas.openxmlformats.org/wordprocessingml/2006/main" xmlns:w14="http://schemas.microsoft.com/office/word/2010/wordml" xmlns:w15="http://schemas.microsoft.com/office/word/2012/wordml" xmlns:w16se="http://schemas.microsoft.com/office/word/2015/wordml/symex" xmlns:wpg="http://schemas.microsoft.com/office/word/2010/wordprocessingGroup" xmlns:wpi="http://schemas.microsoft.com/office/word/2010/wordprocessingInk" xmlns:wne="http://schemas.microsoft.com/office/word/2006/wordml" xmlns:wps="http://schemas.microsoft.com/office/word/2010/wordprocessingShape" mc:Ignorable="w14 w15 w16se wp14">
   <w:body>
     <w:p>
-      <w:r>
+      <w:pPr>
+        <w:rPr>
+          <w:b/>
+          <w:sz w:val="32"/>
+          <w:szCs w:val="32"/>
+        </w:rPr>
+      </w:pPr>
+      <w:r>
+        <w:rPr>
+          <w:b/>
+          <w:sz w:val="32"/>
+          <w:szCs w:val="32"/>
+        </w:rPr>
         <w:t>Appendices L</w:t>
       </w:r>
-    </w:p>
-    <w:p>
-      <w:r>
-        <w:t>Remote Method Invocation</w:t>
-      </w:r>
-    </w:p>
-    <w:p>
-      <w:pPr>
-        <w:pStyle w:val="Style3"/>
-        <w:numPr>
-          <w:ilvl w:val="0"/>
-          <w:numId w:val="3"/>
-        </w:numPr>
-      </w:pPr>
-      <w:r>
+      <w:bookmarkStart w:id="0" w:name="_GoBack"/>
+      <w:bookmarkEnd w:id="0"/>
+    </w:p>
+    <w:p>
+      <w:pPr>
         <w:rPr>
           <w:b/>
           <w:sz w:val="26"/>
           <w:szCs w:val="26"/>
         </w:rPr>
-        <w:t>Set up Server</w:t>
-      </w:r>
-    </w:p>
-    <w:p>
-      <w:pPr>
-        <w:pStyle w:val="Style3"/>
-      </w:pPr>
-      <w:r>
-        <w:t>To implement RMI I needed to amend the ServerImpl class created in iteration 1, so that the ServerImpl class registers itself with the RMI registry so that clients are able to locate the server when they want to connect.</w:t>
+      </w:pPr>
+      <w:r>
+        <w:rPr>
+          <w:b/>
+          <w:sz w:val="26"/>
+          <w:szCs w:val="26"/>
+        </w:rPr>
+        <w:t>Database Development – Java Database Connectivity (JDBC)</w:t>
+      </w:r>
+    </w:p>
+    <w:p>
+      <w:pPr>
+        <w:pStyle w:val="Style3"/>
+        <w:numPr>
+          <w:ilvl w:val="0"/>
+          <w:numId w:val="2"/>
+        </w:numPr>
+      </w:pPr>
+      <w:r>
+        <w:rPr>
+          <w:b/>
+          <w:sz w:val="26"/>
+          <w:szCs w:val="26"/>
+        </w:rPr>
+        <w:t>Connecting to the Database</w:t>
+      </w:r>
+    </w:p>
+    <w:p>
+      <w:pPr>
+        <w:pStyle w:val="Style3"/>
+      </w:pPr>
+      <w:r>
+        <w:t>To implement a connection to the MySQL database from the Database class, I had to amend the Database constructor to pass MySQL database connection information (IP address, username, password, and port number), along with the environment the system is, i.e. LIVE, TRAIN or TEST.</w:t>
+      </w:r>
+    </w:p>
+    <w:p>
+      <w:pPr>
+        <w:pStyle w:val="Style3"/>
+      </w:pPr>
+      <w:r>
+        <w:t xml:space="preserve">Now the Database class has the connection information, the constructor invokes a local method called </w:t>
+      </w:r>
+      <w:proofErr w:type="gramStart"/>
+      <w:r>
+        <w:t>connect(</w:t>
+      </w:r>
+      <w:proofErr w:type="gramEnd"/>
+      <w:r>
+        <w:t>) and passes the information as parameters.</w:t>
       </w:r>
     </w:p>
     <w:p>
@@ -47,10 +89,10 @@
           <w:lang w:eastAsia="en-GB"/>
         </w:rPr>
         <w:drawing>
-          <wp:inline distT="0" distB="0" distL="0" distR="0" wp14:anchorId="6F8BE0F7" wp14:editId="64425146">
-            <wp:extent cx="4705350" cy="2933700"/>
-            <wp:effectExtent l="0" t="0" r="0" b="0"/>
-            <wp:docPr id="15" name="Picture 15"/>
+          <wp:inline distT="0" distB="0" distL="0" distR="0" wp14:anchorId="143B17DE" wp14:editId="3A0F6555">
+            <wp:extent cx="5724525" cy="2533650"/>
+            <wp:effectExtent l="0" t="0" r="9525" b="0"/>
+            <wp:docPr id="5" name="Picture 5"/>
             <wp:cNvGraphicFramePr>
               <a:graphicFrameLocks xmlns:a="http://schemas.openxmlformats.org/drawingml/2006/main" noChangeAspect="1"/>
             </wp:cNvGraphicFramePr>
@@ -79,7 +121,7 @@
                   <pic:spPr bwMode="auto">
                     <a:xfrm>
                       <a:off x="0" y="0"/>
-                      <a:ext cx="4705350" cy="2933700"/>
+                      <a:ext cx="5724525" cy="2533650"/>
                     </a:xfrm>
                     <a:prstGeom prst="rect">
                       <a:avLst/>
@@ -101,68 +143,159 @@
         <w:pStyle w:val="Style3"/>
       </w:pPr>
       <w:r>
-        <w:rPr>
-          <w:color w:val="FF0000"/>
-        </w:rPr>
-        <w:t xml:space="preserve">Fig x – </w:t>
-      </w:r>
-      <w:proofErr w:type="spellStart"/>
-      <w:r>
-        <w:rPr>
-          <w:color w:val="FF0000"/>
-        </w:rPr>
-        <w:t>RegistryLoader</w:t>
-      </w:r>
-      <w:proofErr w:type="spellEnd"/>
-      <w:r>
-        <w:rPr>
-          <w:color w:val="FF0000"/>
-        </w:rPr>
-        <w:t xml:space="preserve"> class</w:t>
-      </w:r>
-    </w:p>
-    <w:p>
-      <w:pPr>
-        <w:pStyle w:val="Style3"/>
-      </w:pPr>
-      <w:r>
-        <w:t xml:space="preserve">As you can see from </w:t>
-      </w:r>
-      <w:r>
-        <w:rPr>
-          <w:color w:val="FF0000"/>
-        </w:rPr>
-        <w:t>Fig x</w:t>
-      </w:r>
-      <w:r>
-        <w:t xml:space="preserve">, I decided to create a </w:t>
-      </w:r>
-      <w:proofErr w:type="spellStart"/>
-      <w:r>
-        <w:t>RegistryLoader</w:t>
-      </w:r>
-      <w:proofErr w:type="spellEnd"/>
-      <w:r>
-        <w:t xml:space="preserve"> class which deals with creating the registry, and setting it up on the local host to deal with requests on the specified port, to do this I invoked </w:t>
-      </w:r>
-      <w:proofErr w:type="spellStart"/>
-      <w:r>
-        <w:t>LocateRegistry.createRegistry</w:t>
-      </w:r>
-      <w:proofErr w:type="spellEnd"/>
-      <w:r>
-        <w:t>() and supplied the port number that the server should communicate through. I used the singleton pattern to ensure that if the registry had already been created with the RMI registry then the server class is unable to try and register again.</w:t>
-      </w:r>
-    </w:p>
-    <w:p>
-      <w:pPr>
-        <w:pStyle w:val="Style3"/>
-      </w:pPr>
-    </w:p>
-    <w:p>
-      <w:pPr>
-        <w:pStyle w:val="Style3"/>
-      </w:pPr>
+        <w:t>Firstly, I use the singleton pattern to ensure that the variable Connection con that is defined within the Database class is null, and if not then I don’t execute the main try statement, which creates the connection and assigns it to the con variable.</w:t>
+      </w:r>
+    </w:p>
+    <w:p>
+      <w:pPr>
+        <w:pStyle w:val="Style3"/>
+      </w:pPr>
+      <w:r>
+        <w:t xml:space="preserve">If there is no connection open already, we execute a try statement, which invokes the static method </w:t>
+      </w:r>
+      <w:proofErr w:type="spellStart"/>
+      <w:r>
+        <w:t>Class.forName</w:t>
+      </w:r>
+      <w:proofErr w:type="spellEnd"/>
+      <w:r>
+        <w:t>(), providing the String value “</w:t>
+      </w:r>
+      <w:proofErr w:type="spellStart"/>
+      <w:proofErr w:type="gramStart"/>
+      <w:r>
+        <w:t>com.mysql</w:t>
+      </w:r>
+      <w:proofErr w:type="gramEnd"/>
+      <w:r>
+        <w:t>.jdbc.Driver</w:t>
+      </w:r>
+      <w:proofErr w:type="spellEnd"/>
+      <w:r>
+        <w:t xml:space="preserve">” as a parameter. The </w:t>
+      </w:r>
+      <w:proofErr w:type="spellStart"/>
+      <w:r>
+        <w:t>Class.forName</w:t>
+      </w:r>
+      <w:proofErr w:type="spellEnd"/>
+      <w:r>
+        <w:t>() method dynamically loads the JDBC driver which will enable the Database class to interact with the MySQL database.</w:t>
+      </w:r>
+    </w:p>
+    <w:p>
+      <w:pPr>
+        <w:pStyle w:val="Style3"/>
+      </w:pPr>
+      <w:r>
+        <w:t xml:space="preserve">I then constructed a String value called </w:t>
+      </w:r>
+      <w:proofErr w:type="spellStart"/>
+      <w:r>
+        <w:t>url</w:t>
+      </w:r>
+      <w:proofErr w:type="spellEnd"/>
+      <w:r>
+        <w:t xml:space="preserve"> consisting of the API type, the database type, the IP address of the database, the port number and the database name, which for ‘MSc Properties’ consists of </w:t>
+      </w:r>
+      <w:proofErr w:type="spellStart"/>
+      <w:r>
+        <w:t>msc_properties</w:t>
+      </w:r>
+      <w:proofErr w:type="spellEnd"/>
+      <w:r>
+        <w:t xml:space="preserve"> + the environment, for example </w:t>
+      </w:r>
+      <w:proofErr w:type="spellStart"/>
+      <w:r>
+        <w:t>msc_propertiesLIVE</w:t>
+      </w:r>
+      <w:proofErr w:type="spellEnd"/>
+      <w:r>
+        <w:t xml:space="preserve">. Once the string is constructed I then invoked the static method </w:t>
+      </w:r>
+      <w:proofErr w:type="spellStart"/>
+      <w:r>
+        <w:t>DriverManager.getConnection</w:t>
+      </w:r>
+      <w:proofErr w:type="spellEnd"/>
+      <w:r>
+        <w:t xml:space="preserve">() and pass the String </w:t>
+      </w:r>
+      <w:proofErr w:type="spellStart"/>
+      <w:r>
+        <w:t>url</w:t>
+      </w:r>
+      <w:proofErr w:type="spellEnd"/>
+      <w:r>
+        <w:t xml:space="preserve">, and the database username and password as parameters to the </w:t>
+      </w:r>
+      <w:proofErr w:type="spellStart"/>
+      <w:proofErr w:type="gramStart"/>
+      <w:r>
+        <w:t>getConnection</w:t>
+      </w:r>
+      <w:proofErr w:type="spellEnd"/>
+      <w:r>
+        <w:t>(</w:t>
+      </w:r>
+      <w:proofErr w:type="gramEnd"/>
+      <w:r>
+        <w:t xml:space="preserve">) method, the </w:t>
+      </w:r>
+      <w:proofErr w:type="spellStart"/>
+      <w:r>
+        <w:t>getConnection</w:t>
+      </w:r>
+      <w:proofErr w:type="spellEnd"/>
+      <w:r>
+        <w:t xml:space="preserve">() method then returns a Connection object, which I assign to the con variable. I am then able to invoke methods on the con variable to interact with the MySQL </w:t>
+      </w:r>
+      <w:r>
+        <w:lastRenderedPageBreak/>
+        <w:t>database.</w:t>
+      </w:r>
+    </w:p>
+    <w:p>
+      <w:pPr>
+        <w:pStyle w:val="Style3"/>
+        <w:numPr>
+          <w:ilvl w:val="0"/>
+          <w:numId w:val="2"/>
+        </w:numPr>
+      </w:pPr>
+      <w:r>
+        <w:rPr>
+          <w:b/>
+          <w:sz w:val="26"/>
+          <w:szCs w:val="26"/>
+        </w:rPr>
+        <w:t>Loading System Data at Start-up</w:t>
+      </w:r>
+      <w:r>
+        <w:rPr>
+          <w:b/>
+          <w:sz w:val="26"/>
+          <w:szCs w:val="26"/>
+        </w:rPr>
+        <w:t xml:space="preserve"> (Read)</w:t>
+      </w:r>
+    </w:p>
+    <w:p>
+      <w:pPr>
+        <w:pStyle w:val="Style3"/>
+      </w:pPr>
+      <w:r>
+        <w:t>To be able to load system data at system start up, was quite a tricky task as I had to ensure that no objects was loaded up prior to an object that the loaded object is dependent on was loaded, and also needed to ensure all system elements such as title codes, religion codes was loaded up first.</w:t>
+      </w:r>
+    </w:p>
+    <w:p>
+      <w:pPr>
+        <w:pStyle w:val="Style3"/>
+      </w:pPr>
+      <w:r>
+        <w:t>Once I had mapped out a flow in which I could load data from the MySQL database and create objects from that data without causing any issues with dependent data not being available, I was then able to create a load method which will create the system objects within the database class at system start up.</w:t>
+      </w:r>
     </w:p>
     <w:p>
       <w:pPr>
@@ -174,10 +307,10 @@
           <w:lang w:eastAsia="en-GB"/>
         </w:rPr>
         <w:drawing>
-          <wp:inline distT="0" distB="0" distL="0" distR="0" wp14:anchorId="5F34D9D9" wp14:editId="0996377F">
-            <wp:extent cx="5724525" cy="190500"/>
-            <wp:effectExtent l="0" t="0" r="9525" b="0"/>
-            <wp:docPr id="20" name="Picture 20"/>
+          <wp:inline distT="0" distB="0" distL="0" distR="0" wp14:anchorId="7BAF44DE" wp14:editId="0DF1F46F">
+            <wp:extent cx="3505200" cy="3178551"/>
+            <wp:effectExtent l="0" t="0" r="0" b="3175"/>
+            <wp:docPr id="8" name="Picture 8"/>
             <wp:cNvGraphicFramePr>
               <a:graphicFrameLocks xmlns:a="http://schemas.openxmlformats.org/drawingml/2006/main" noChangeAspect="1"/>
             </wp:cNvGraphicFramePr>
@@ -185,7 +318,7 @@
               <a:graphicData uri="http://schemas.openxmlformats.org/drawingml/2006/picture">
                 <pic:pic xmlns:pic="http://schemas.openxmlformats.org/drawingml/2006/picture">
                   <pic:nvPicPr>
-                    <pic:cNvPr id="0" name="Picture 6"/>
+                    <pic:cNvPr id="0" name="Picture 2"/>
                     <pic:cNvPicPr>
                       <a:picLocks noChangeAspect="1" noChangeArrowheads="1"/>
                     </pic:cNvPicPr>
@@ -206,7 +339,7 @@
                   <pic:spPr bwMode="auto">
                     <a:xfrm>
                       <a:off x="0" y="0"/>
-                      <a:ext cx="5724525" cy="190500"/>
+                      <a:ext cx="3522328" cy="3194083"/>
                     </a:xfrm>
                     <a:prstGeom prst="rect">
                       <a:avLst/>
@@ -227,26 +360,6 @@
       <w:pPr>
         <w:pStyle w:val="Style3"/>
       </w:pPr>
-      <w:r>
-        <w:t>I then amended the ServerImpl class to extend UnicastRemoteObject, which enables me to then export a Server instance of ServerImpl, which can then be registered with the RMI registry, and allow clients to retrieve the server stub to then invoke remote methods.</w:t>
-      </w:r>
-    </w:p>
-    <w:p>
-      <w:pPr>
-        <w:pStyle w:val="Style3"/>
-      </w:pPr>
-      <w:r>
-        <w:t xml:space="preserve">Due to design decisions which will be discussed later in this section, I also had to amend each </w:t>
-      </w:r>
-      <w:r>
-        <w:lastRenderedPageBreak/>
-        <w:t>class within the system model that was going to be made available to the client, to make them extend UnicastRemoteObject, however only the server stub needs to be registered with the RMI registry as explained earlier, the server will act as the controller, between the client package “View” and the rest of the server package “Model”.</w:t>
-      </w:r>
-    </w:p>
-    <w:p>
-      <w:pPr>
-        <w:pStyle w:val="Style3"/>
-      </w:pPr>
     </w:p>
     <w:p>
       <w:pPr>
@@ -257,11 +370,12 @@
           <w:noProof/>
           <w:lang w:eastAsia="en-GB"/>
         </w:rPr>
+        <w:lastRenderedPageBreak/>
         <w:drawing>
-          <wp:inline distT="0" distB="0" distL="0" distR="0" wp14:anchorId="62DBB88F" wp14:editId="22443359">
-            <wp:extent cx="5724525" cy="2581275"/>
-            <wp:effectExtent l="0" t="0" r="9525" b="9525"/>
-            <wp:docPr id="19" name="Picture 19"/>
+          <wp:inline distT="0" distB="0" distL="0" distR="0" wp14:anchorId="163AFC80" wp14:editId="6FF57A7C">
+            <wp:extent cx="3448050" cy="3055540"/>
+            <wp:effectExtent l="0" t="0" r="0" b="0"/>
+            <wp:docPr id="9" name="Picture 9"/>
             <wp:cNvGraphicFramePr>
               <a:graphicFrameLocks xmlns:a="http://schemas.openxmlformats.org/drawingml/2006/main" noChangeAspect="1"/>
             </wp:cNvGraphicFramePr>
@@ -269,7 +383,7 @@
               <a:graphicData uri="http://schemas.openxmlformats.org/drawingml/2006/picture">
                 <pic:pic xmlns:pic="http://schemas.openxmlformats.org/drawingml/2006/picture">
                   <pic:nvPicPr>
-                    <pic:cNvPr id="0" name="Picture 5"/>
+                    <pic:cNvPr id="0" name="Picture 3"/>
                     <pic:cNvPicPr>
                       <a:picLocks noChangeAspect="1" noChangeArrowheads="1"/>
                     </pic:cNvPicPr>
@@ -290,7 +404,7 @@
                   <pic:spPr bwMode="auto">
                     <a:xfrm>
                       <a:off x="0" y="0"/>
-                      <a:ext cx="5724525" cy="2581275"/>
+                      <a:ext cx="3466710" cy="3072076"/>
                     </a:xfrm>
                     <a:prstGeom prst="rect">
                       <a:avLst/>
@@ -318,28 +432,20 @@
         <w:rPr>
           <w:color w:val="FF0000"/>
         </w:rPr>
-        <w:t xml:space="preserve">Fig x – Extract from ServerImpl – </w:t>
-      </w:r>
-      <w:proofErr w:type="spellStart"/>
+        <w:t xml:space="preserve">Fig x – Extract from Database class, </w:t>
+      </w:r>
       <w:proofErr w:type="gramStart"/>
       <w:r>
         <w:rPr>
           <w:color w:val="FF0000"/>
         </w:rPr>
-        <w:t>createServer</w:t>
-      </w:r>
-      <w:proofErr w:type="spellEnd"/>
+        <w:t>load(</w:t>
+      </w:r>
+      <w:proofErr w:type="gramEnd"/>
       <w:r>
         <w:rPr>
           <w:color w:val="FF0000"/>
         </w:rPr>
-        <w:t>(</w:t>
-      </w:r>
-      <w:proofErr w:type="gramEnd"/>
-      <w:r>
-        <w:rPr>
-          <w:color w:val="FF0000"/>
-        </w:rPr>
         <w:t>)</w:t>
       </w:r>
     </w:p>
@@ -348,55 +454,7 @@
         <w:pStyle w:val="Style3"/>
       </w:pPr>
       <w:r>
-        <w:t xml:space="preserve">I then amended the </w:t>
-      </w:r>
-      <w:proofErr w:type="spellStart"/>
-      <w:r>
-        <w:t>ServerImpl.createServer</w:t>
-      </w:r>
-      <w:proofErr w:type="spellEnd"/>
-      <w:r>
-        <w:t xml:space="preserve">() method to invoke </w:t>
-      </w:r>
-      <w:proofErr w:type="spellStart"/>
-      <w:r>
-        <w:t>RegistryLoader.Load</w:t>
-      </w:r>
-      <w:proofErr w:type="spellEnd"/>
-      <w:r>
-        <w:t xml:space="preserve">() method, which will invoke the </w:t>
-      </w:r>
-      <w:proofErr w:type="spellStart"/>
-      <w:r>
-        <w:t>RegistryLoader</w:t>
-      </w:r>
-      <w:proofErr w:type="spellEnd"/>
-      <w:r>
-        <w:t xml:space="preserve"> class, I then extract the information supplied from the client from the String array called </w:t>
-      </w:r>
-      <w:proofErr w:type="spellStart"/>
-      <w:r>
-        <w:t>args</w:t>
-      </w:r>
-      <w:proofErr w:type="spellEnd"/>
-      <w:r>
-        <w:t xml:space="preserve"> supplied as a parameter, if the String array has 5 elements then each element is supplied to the variables declared and some are then passed as parameters to invoke the ServerImpl constructor and create a new ServerImpl instance.</w:t>
-      </w:r>
-    </w:p>
-    <w:p>
-      <w:pPr>
-        <w:pStyle w:val="Style3"/>
-      </w:pPr>
-      <w:r>
-        <w:t xml:space="preserve">I then invoke the </w:t>
-      </w:r>
-      <w:proofErr w:type="spellStart"/>
-      <w:r>
-        <w:t>Naming.rebind</w:t>
-      </w:r>
-      <w:proofErr w:type="spellEnd"/>
-      <w:r>
-        <w:t xml:space="preserve"> method which deals with binding the specified name of my server to a new server stub, which is a Server (Remote) instance of the ServerImpl instance just created. The name of the server is Server + ‘environment’, (where environment is either, LIVE, TRAIN or TEST), which enables this server software to be run on 3 different hosts and act as a live, train or test environment for ‘MSc Properties’.</w:t>
+        <w:t>Once the above load method was created I then had to implement the individual load methods which will deal with loading sets of records from the MySQL database, create the objects and add them to the Lists within the Database class.</w:t>
       </w:r>
     </w:p>
     <w:p>
@@ -409,10 +467,10 @@
           <w:lang w:eastAsia="en-GB"/>
         </w:rPr>
         <w:drawing>
-          <wp:inline distT="0" distB="0" distL="0" distR="0" wp14:anchorId="2D72984D" wp14:editId="204999F1">
-            <wp:extent cx="5724525" cy="171450"/>
-            <wp:effectExtent l="0" t="0" r="9525" b="0"/>
-            <wp:docPr id="21" name="Picture 21"/>
+          <wp:inline distT="0" distB="0" distL="0" distR="0" wp14:anchorId="3768EBE5" wp14:editId="4F2E8BFA">
+            <wp:extent cx="5734050" cy="3057525"/>
+            <wp:effectExtent l="0" t="0" r="0" b="9525"/>
+            <wp:docPr id="11" name="Picture 11"/>
             <wp:cNvGraphicFramePr>
               <a:graphicFrameLocks xmlns:a="http://schemas.openxmlformats.org/drawingml/2006/main" noChangeAspect="1"/>
             </wp:cNvGraphicFramePr>
@@ -420,7 +478,7 @@
               <a:graphicData uri="http://schemas.openxmlformats.org/drawingml/2006/picture">
                 <pic:pic xmlns:pic="http://schemas.openxmlformats.org/drawingml/2006/picture">
                   <pic:nvPicPr>
-                    <pic:cNvPr id="0" name="Picture 7"/>
+                    <pic:cNvPr id="0" name="Picture 4"/>
                     <pic:cNvPicPr>
                       <a:picLocks noChangeAspect="1" noChangeArrowheads="1"/>
                     </pic:cNvPicPr>
@@ -441,7 +499,7 @@
                   <pic:spPr bwMode="auto">
                     <a:xfrm>
                       <a:off x="0" y="0"/>
-                      <a:ext cx="5724525" cy="171450"/>
+                      <a:ext cx="5734050" cy="3057525"/>
                     </a:xfrm>
                     <a:prstGeom prst="rect">
                       <a:avLst/>
@@ -461,23 +519,172 @@
     <w:p>
       <w:pPr>
         <w:pStyle w:val="Style3"/>
-      </w:pPr>
-      <w:r>
-        <w:t>I also had to make any remote methods, or any methods dependent on a remote method for the server side classes, to throw a Remote Exception to the client invoking the method.</w:t>
-      </w:r>
-    </w:p>
-    <w:p>
-      <w:pPr>
-        <w:pStyle w:val="Style3"/>
-      </w:pPr>
+        <w:rPr>
+          <w:color w:val="FF0000"/>
+        </w:rPr>
+      </w:pPr>
+      <w:r>
+        <w:rPr>
+          <w:color w:val="FF0000"/>
+        </w:rPr>
+        <w:t>Fig x – Extract from Database class</w:t>
+      </w:r>
+    </w:p>
+    <w:p>
+      <w:pPr>
+        <w:pStyle w:val="Style3"/>
+      </w:pPr>
+      <w:r>
+        <w:t xml:space="preserve">The </w:t>
+      </w:r>
+      <w:proofErr w:type="spellStart"/>
+      <w:proofErr w:type="gramStart"/>
+      <w:r>
+        <w:t>loadAddresses</w:t>
+      </w:r>
+      <w:proofErr w:type="spellEnd"/>
+      <w:r>
+        <w:t>(</w:t>
+      </w:r>
+      <w:proofErr w:type="gramEnd"/>
+      <w:r>
+        <w:t xml:space="preserve">) method shows that firstly I had to create a String called </w:t>
+      </w:r>
+      <w:proofErr w:type="spellStart"/>
+      <w:r>
+        <w:t>sql</w:t>
+      </w:r>
+      <w:proofErr w:type="spellEnd"/>
+      <w:r>
+        <w:t xml:space="preserve">, which will be the </w:t>
+      </w:r>
+      <w:proofErr w:type="spellStart"/>
+      <w:r>
+        <w:t>sql</w:t>
+      </w:r>
+      <w:proofErr w:type="spellEnd"/>
+      <w:r>
+        <w:t xml:space="preserve"> select statement I want to execute to retrieve the address records from the database. I </w:t>
+      </w:r>
+      <w:r>
+        <w:lastRenderedPageBreak/>
+        <w:t xml:space="preserve">then execute a try with resources statement, which declares one or more resources [], I declare a Statement variable called statement, and assign it the return value from invoking </w:t>
+      </w:r>
+      <w:proofErr w:type="spellStart"/>
+      <w:proofErr w:type="gramStart"/>
+      <w:r>
+        <w:t>createStatement</w:t>
+      </w:r>
+      <w:proofErr w:type="spellEnd"/>
+      <w:r>
+        <w:t>(</w:t>
+      </w:r>
+      <w:proofErr w:type="gramEnd"/>
+      <w:r>
+        <w:t>) on the con variable for the Database class within this try with resources statement.</w:t>
+      </w:r>
+    </w:p>
+    <w:p>
+      <w:pPr>
+        <w:pStyle w:val="Style3"/>
+      </w:pPr>
+      <w:r>
+        <w:t xml:space="preserve">Once I have the Statement variable initialized I am then able to invoke </w:t>
+      </w:r>
+      <w:proofErr w:type="spellStart"/>
+      <w:proofErr w:type="gramStart"/>
+      <w:r>
+        <w:t>executeQuery</w:t>
+      </w:r>
+      <w:proofErr w:type="spellEnd"/>
+      <w:r>
+        <w:t>(</w:t>
+      </w:r>
+      <w:proofErr w:type="gramEnd"/>
+      <w:r>
+        <w:t xml:space="preserve">) on the Statement variable and pass the String </w:t>
+      </w:r>
+      <w:proofErr w:type="spellStart"/>
+      <w:r>
+        <w:t>sql</w:t>
+      </w:r>
+      <w:proofErr w:type="spellEnd"/>
+      <w:r>
+        <w:t xml:space="preserve"> as a parameter, this will return a ResultSet object which contains the returned data from executing the select statement, the ResultSet object is then assigned to a ResultSet variable I declared called results.</w:t>
+      </w:r>
+    </w:p>
+    <w:p>
+      <w:pPr>
+        <w:pStyle w:val="Style3"/>
+      </w:pPr>
+      <w:r>
+        <w:t xml:space="preserve">Now I have the returned results I use a while loop with the condition being the return value of invoking </w:t>
+      </w:r>
+      <w:proofErr w:type="gramStart"/>
+      <w:r>
+        <w:t>next(</w:t>
+      </w:r>
+      <w:proofErr w:type="gramEnd"/>
+      <w:r>
+        <w:t xml:space="preserve">) on the ResultSet variable, which returns true if there is another record to return. So if there is another record in the ResultSet variable, I then invoke a get method to return a piece of data depending on the column name given as the methods parameter. There are a number of get methods such as </w:t>
+      </w:r>
+      <w:proofErr w:type="spellStart"/>
+      <w:proofErr w:type="gramStart"/>
+      <w:r>
+        <w:t>getInt</w:t>
+      </w:r>
+      <w:proofErr w:type="spellEnd"/>
+      <w:r>
+        <w:t>(</w:t>
+      </w:r>
+      <w:proofErr w:type="gramEnd"/>
+      <w:r>
+        <w:t xml:space="preserve">), </w:t>
+      </w:r>
+      <w:proofErr w:type="spellStart"/>
+      <w:r>
+        <w:t>getDate</w:t>
+      </w:r>
+      <w:proofErr w:type="spellEnd"/>
+      <w:r>
+        <w:t xml:space="preserve">, </w:t>
+      </w:r>
+      <w:proofErr w:type="spellStart"/>
+      <w:r>
+        <w:t>getString</w:t>
+      </w:r>
+      <w:proofErr w:type="spellEnd"/>
+      <w:r>
+        <w:t xml:space="preserve"> etc. to return all different data types.</w:t>
+      </w:r>
+    </w:p>
+    <w:p>
+      <w:pPr>
+        <w:pStyle w:val="Style3"/>
+      </w:pPr>
+      <w:r>
+        <w:t xml:space="preserve">Once all of the records information has been retrieved I then create the required object, in this example I had to create a Note object, which is a parameter for the creation of the Address object, once the objects have been created, I add them to the lists within the Database class. Once the method has finished I then need to close the statement by invoking </w:t>
+      </w:r>
+      <w:proofErr w:type="gramStart"/>
+      <w:r>
+        <w:t>close(</w:t>
+      </w:r>
+      <w:proofErr w:type="gramEnd"/>
+      <w:r>
+        <w:t>) on the Statement variable.</w:t>
+      </w:r>
     </w:p>
     <w:p>
       <w:pPr>
         <w:pStyle w:val="Style3"/>
         <w:numPr>
           <w:ilvl w:val="0"/>
-          <w:numId w:val="3"/>
+          <w:numId w:val="2"/>
         </w:numPr>
+        <w:rPr>
+          <w:sz w:val="26"/>
+          <w:szCs w:val="26"/>
+        </w:rPr>
       </w:pPr>
       <w:r>
         <w:rPr>
@@ -485,51 +692,23 @@
           <w:sz w:val="26"/>
           <w:szCs w:val="26"/>
         </w:rPr>
-        <w:t>Set up Client</w:t>
-      </w:r>
-    </w:p>
-    <w:p>
-      <w:pPr>
-        <w:pStyle w:val="Style3"/>
-      </w:pPr>
-      <w:r>
-        <w:t xml:space="preserve">Once the Server side coding was complete I then needed to create a client package, and as </w:t>
-      </w:r>
-      <w:r>
-        <w:lastRenderedPageBreak/>
-        <w:t>explained before, I already had a common package which consisted of any classes or interfaces which would be common between both the server side and client side packages, this meant that I firstly needed to add the common package into the newly created client package.</w:t>
-      </w:r>
-    </w:p>
-    <w:p>
-      <w:pPr>
-        <w:pStyle w:val="Style3"/>
-      </w:pPr>
-      <w:r>
-        <w:t xml:space="preserve">The first step I took was to create a </w:t>
-      </w:r>
-      <w:proofErr w:type="spellStart"/>
-      <w:r>
-        <w:t>ClientImpl</w:t>
-      </w:r>
-      <w:proofErr w:type="spellEnd"/>
-      <w:r>
-        <w:t xml:space="preserve"> class within the client package, and an interface for </w:t>
-      </w:r>
-      <w:proofErr w:type="spellStart"/>
-      <w:r>
-        <w:t>ClientImpl</w:t>
-      </w:r>
-      <w:proofErr w:type="spellEnd"/>
-      <w:r>
-        <w:t xml:space="preserve"> which I added to the common package, </w:t>
-      </w:r>
-      <w:proofErr w:type="spellStart"/>
-      <w:r>
-        <w:t>ClientImpl</w:t>
-      </w:r>
-      <w:proofErr w:type="spellEnd"/>
-      <w:r>
-        <w:t xml:space="preserve"> would then implement Client. I then needed to get the server stub that was registered with the RMI registry, which will be the object that the client invokes methods on to interact with the system.</w:t>
+        <w:t>Create, Update and Delete</w:t>
+      </w:r>
+      <w:r>
+        <w:rPr>
+          <w:b/>
+          <w:sz w:val="26"/>
+          <w:szCs w:val="26"/>
+        </w:rPr>
+        <w:t xml:space="preserve"> Data</w:t>
+      </w:r>
+    </w:p>
+    <w:p>
+      <w:pPr>
+        <w:pStyle w:val="Style3"/>
+      </w:pPr>
+      <w:r>
+        <w:t>Although I am not going to talk about creating, updating and deleting records from the MySQL database in as much detail, as the tasks are similar I will show you a brief example of each.</w:t>
       </w:r>
     </w:p>
     <w:p>
@@ -542,10 +721,10 @@
           <w:lang w:eastAsia="en-GB"/>
         </w:rPr>
         <w:drawing>
-          <wp:inline distT="0" distB="0" distL="0" distR="0" wp14:anchorId="42A36F78" wp14:editId="12F81BEC">
-            <wp:extent cx="5734050" cy="3162300"/>
-            <wp:effectExtent l="0" t="0" r="0" b="0"/>
-            <wp:docPr id="22" name="Picture 22"/>
+          <wp:inline distT="0" distB="0" distL="0" distR="0" wp14:anchorId="47BCE337" wp14:editId="34659650">
+            <wp:extent cx="5724525" cy="2800350"/>
+            <wp:effectExtent l="0" t="0" r="9525" b="0"/>
+            <wp:docPr id="12" name="Picture 12"/>
             <wp:cNvGraphicFramePr>
               <a:graphicFrameLocks xmlns:a="http://schemas.openxmlformats.org/drawingml/2006/main" noChangeAspect="1"/>
             </wp:cNvGraphicFramePr>
@@ -553,7 +732,7 @@
               <a:graphicData uri="http://schemas.openxmlformats.org/drawingml/2006/picture">
                 <pic:pic xmlns:pic="http://schemas.openxmlformats.org/drawingml/2006/picture">
                   <pic:nvPicPr>
-                    <pic:cNvPr id="0" name="Picture 8"/>
+                    <pic:cNvPr id="0" name="Picture 5"/>
                     <pic:cNvPicPr>
                       <a:picLocks noChangeAspect="1" noChangeArrowheads="1"/>
                     </pic:cNvPicPr>
@@ -574,7 +753,7 @@
                   <pic:spPr bwMode="auto">
                     <a:xfrm>
                       <a:off x="0" y="0"/>
-                      <a:ext cx="5734050" cy="3162300"/>
+                      <a:ext cx="5724525" cy="2800350"/>
                     </a:xfrm>
                     <a:prstGeom prst="rect">
                       <a:avLst/>
@@ -602,35 +781,154 @@
         <w:rPr>
           <w:color w:val="FF0000"/>
         </w:rPr>
-        <w:t xml:space="preserve">Fig x – Extract from </w:t>
-      </w:r>
-      <w:proofErr w:type="spellStart"/>
+        <w:t xml:space="preserve">Fig x – Extract from Database class, </w:t>
+      </w:r>
+      <w:proofErr w:type="spellStart"/>
+      <w:proofErr w:type="gramStart"/>
       <w:r>
         <w:rPr>
           <w:color w:val="FF0000"/>
         </w:rPr>
-        <w:t>ClientImpl</w:t>
+        <w:t>createAddress</w:t>
       </w:r>
       <w:proofErr w:type="spellEnd"/>
       <w:r>
         <w:rPr>
           <w:color w:val="FF0000"/>
         </w:rPr>
-        <w:t xml:space="preserve"> – </w:t>
-      </w:r>
-      <w:proofErr w:type="spellStart"/>
+        <w:t>(</w:t>
+      </w:r>
+      <w:proofErr w:type="gramEnd"/>
+      <w:r>
+        <w:rPr>
+          <w:color w:val="FF0000"/>
+        </w:rPr>
+        <w:t>)</w:t>
+      </w:r>
+    </w:p>
+    <w:p>
+      <w:pPr>
+        <w:pStyle w:val="Style3"/>
+      </w:pPr>
+      <w:r>
+        <w:lastRenderedPageBreak/>
+        <w:t xml:space="preserve">In Fig x, I am creating an insert statement, a PreparedStatement variable called </w:t>
+      </w:r>
+      <w:proofErr w:type="spellStart"/>
+      <w:r>
+        <w:t>insertStat</w:t>
+      </w:r>
+      <w:proofErr w:type="spellEnd"/>
+      <w:r>
+        <w:t xml:space="preserve">, which means I can then add the information to the PreparedStatement through the use of set methods being invoked on the PreparedStatement and using </w:t>
+      </w:r>
       <w:proofErr w:type="gramStart"/>
       <w:r>
+        <w:t>the ?</w:t>
+      </w:r>
+      <w:proofErr w:type="gramEnd"/>
+      <w:r>
+        <w:t xml:space="preserve"> placeholder for the values I am going to supply. Once all of the information has been assigned using the set methods, the </w:t>
+      </w:r>
+      <w:proofErr w:type="spellStart"/>
+      <w:proofErr w:type="gramStart"/>
+      <w:r>
+        <w:t>executeUpdate</w:t>
+      </w:r>
+      <w:proofErr w:type="spellEnd"/>
+      <w:r>
+        <w:t>(</w:t>
+      </w:r>
+      <w:proofErr w:type="gramEnd"/>
+      <w:r>
+        <w:t>) method needs to be invoked and then the connection needs to be closed through close(). Once the connection is closed, I then add the objects to their respective lists within the database class.</w:t>
+      </w:r>
+    </w:p>
+    <w:p>
+      <w:pPr>
+        <w:pStyle w:val="Style3"/>
+      </w:pPr>
+      <w:r>
+        <w:rPr>
+          <w:noProof/>
+          <w:lang w:eastAsia="en-GB"/>
+        </w:rPr>
+        <w:drawing>
+          <wp:inline distT="0" distB="0" distL="0" distR="0" wp14:anchorId="38445307" wp14:editId="303216D3">
+            <wp:extent cx="5724525" cy="2371725"/>
+            <wp:effectExtent l="0" t="0" r="9525" b="9525"/>
+            <wp:docPr id="13" name="Picture 13"/>
+            <wp:cNvGraphicFramePr>
+              <a:graphicFrameLocks xmlns:a="http://schemas.openxmlformats.org/drawingml/2006/main" noChangeAspect="1"/>
+            </wp:cNvGraphicFramePr>
+            <a:graphic xmlns:a="http://schemas.openxmlformats.org/drawingml/2006/main">
+              <a:graphicData uri="http://schemas.openxmlformats.org/drawingml/2006/picture">
+                <pic:pic xmlns:pic="http://schemas.openxmlformats.org/drawingml/2006/picture">
+                  <pic:nvPicPr>
+                    <pic:cNvPr id="0" name="Picture 6"/>
+                    <pic:cNvPicPr>
+                      <a:picLocks noChangeAspect="1" noChangeArrowheads="1"/>
+                    </pic:cNvPicPr>
+                  </pic:nvPicPr>
+                  <pic:blipFill>
+                    <a:blip r:embed="rId10">
+                      <a:extLst>
+                        <a:ext uri="{28A0092B-C50C-407E-A947-70E740481C1C}">
+                          <a14:useLocalDpi xmlns:a14="http://schemas.microsoft.com/office/drawing/2010/main" val="0"/>
+                        </a:ext>
+                      </a:extLst>
+                    </a:blip>
+                    <a:srcRect/>
+                    <a:stretch>
+                      <a:fillRect/>
+                    </a:stretch>
+                  </pic:blipFill>
+                  <pic:spPr bwMode="auto">
+                    <a:xfrm>
+                      <a:off x="0" y="0"/>
+                      <a:ext cx="5724525" cy="2371725"/>
+                    </a:xfrm>
+                    <a:prstGeom prst="rect">
+                      <a:avLst/>
+                    </a:prstGeom>
+                    <a:noFill/>
+                    <a:ln>
+                      <a:noFill/>
+                    </a:ln>
+                  </pic:spPr>
+                </pic:pic>
+              </a:graphicData>
+            </a:graphic>
+          </wp:inline>
+        </w:drawing>
+      </w:r>
+    </w:p>
+    <w:p>
+      <w:pPr>
+        <w:pStyle w:val="Style3"/>
         <w:rPr>
           <w:color w:val="FF0000"/>
         </w:rPr>
-        <w:t>registerWithServer</w:t>
-      </w:r>
-      <w:proofErr w:type="spellEnd"/>
+      </w:pPr>
       <w:r>
         <w:rPr>
           <w:color w:val="FF0000"/>
         </w:rPr>
+        <w:t xml:space="preserve">Fig x – Extract from Database class, </w:t>
+      </w:r>
+      <w:proofErr w:type="spellStart"/>
+      <w:proofErr w:type="gramStart"/>
+      <w:r>
+        <w:rPr>
+          <w:color w:val="FF0000"/>
+        </w:rPr>
+        <w:t>updateAddress</w:t>
+      </w:r>
+      <w:proofErr w:type="spellEnd"/>
+      <w:r>
+        <w:rPr>
+          <w:color w:val="FF0000"/>
+        </w:rPr>
         <w:t>(</w:t>
       </w:r>
       <w:proofErr w:type="gramEnd"/>
@@ -638,103 +936,157 @@
         <w:rPr>
           <w:color w:val="FF0000"/>
         </w:rPr>
-        <w:t>) and</w:t>
-      </w:r>
-      <w:r>
+        <w:t>)</w:t>
+      </w:r>
+    </w:p>
+    <w:p>
+      <w:pPr>
+        <w:pStyle w:val="Style3"/>
+      </w:pPr>
+      <w:r>
+        <w:t xml:space="preserve">In Fig x, I am creating an update statement, and as with the insert statement I use a PreparedStatement to supply the update values, use the set methods to set the values, </w:t>
+      </w:r>
+      <w:proofErr w:type="spellStart"/>
+      <w:r>
+        <w:t>executeUpdate</w:t>
+      </w:r>
+      <w:proofErr w:type="spellEnd"/>
+      <w:r>
+        <w:t xml:space="preserve"> and then close the connection.</w:t>
+      </w:r>
+    </w:p>
+    <w:p>
+      <w:pPr>
+        <w:pStyle w:val="Style3"/>
+      </w:pPr>
+      <w:r>
+        <w:rPr>
+          <w:noProof/>
+          <w:lang w:eastAsia="en-GB"/>
+        </w:rPr>
+        <w:drawing>
+          <wp:inline distT="0" distB="0" distL="0" distR="0" wp14:anchorId="0CA269FB" wp14:editId="4DC8870B">
+            <wp:extent cx="5724525" cy="1657350"/>
+            <wp:effectExtent l="0" t="0" r="9525" b="0"/>
+            <wp:docPr id="14" name="Picture 14"/>
+            <wp:cNvGraphicFramePr>
+              <a:graphicFrameLocks xmlns:a="http://schemas.openxmlformats.org/drawingml/2006/main" noChangeAspect="1"/>
+            </wp:cNvGraphicFramePr>
+            <a:graphic xmlns:a="http://schemas.openxmlformats.org/drawingml/2006/main">
+              <a:graphicData uri="http://schemas.openxmlformats.org/drawingml/2006/picture">
+                <pic:pic xmlns:pic="http://schemas.openxmlformats.org/drawingml/2006/picture">
+                  <pic:nvPicPr>
+                    <pic:cNvPr id="0" name="Picture 7"/>
+                    <pic:cNvPicPr>
+                      <a:picLocks noChangeAspect="1" noChangeArrowheads="1"/>
+                    </pic:cNvPicPr>
+                  </pic:nvPicPr>
+                  <pic:blipFill>
+                    <a:blip r:embed="rId11">
+                      <a:extLst>
+                        <a:ext uri="{28A0092B-C50C-407E-A947-70E740481C1C}">
+                          <a14:useLocalDpi xmlns:a14="http://schemas.microsoft.com/office/drawing/2010/main" val="0"/>
+                        </a:ext>
+                      </a:extLst>
+                    </a:blip>
+                    <a:srcRect/>
+                    <a:stretch>
+                      <a:fillRect/>
+                    </a:stretch>
+                  </pic:blipFill>
+                  <pic:spPr bwMode="auto">
+                    <a:xfrm>
+                      <a:off x="0" y="0"/>
+                      <a:ext cx="5724525" cy="1657350"/>
+                    </a:xfrm>
+                    <a:prstGeom prst="rect">
+                      <a:avLst/>
+                    </a:prstGeom>
+                    <a:noFill/>
+                    <a:ln>
+                      <a:noFill/>
+                    </a:ln>
+                  </pic:spPr>
+                </pic:pic>
+              </a:graphicData>
+            </a:graphic>
+          </wp:inline>
+        </w:drawing>
+      </w:r>
+    </w:p>
+    <w:p>
+      <w:pPr>
+        <w:pStyle w:val="Style3"/>
         <w:rPr>
           <w:color w:val="FF0000"/>
         </w:rPr>
-        <w:t xml:space="preserve"> </w:t>
-      </w:r>
-      <w:proofErr w:type="spellStart"/>
+      </w:pPr>
       <w:r>
         <w:rPr>
           <w:color w:val="FF0000"/>
         </w:rPr>
-        <w:t>getStub</w:t>
-      </w:r>
-      <w:proofErr w:type="spellEnd"/>
+        <w:t xml:space="preserve">Fig x – Extract from Database class, </w:t>
+      </w:r>
+      <w:proofErr w:type="spellStart"/>
+      <w:proofErr w:type="gramStart"/>
       <w:r>
         <w:rPr>
           <w:color w:val="FF0000"/>
         </w:rPr>
-        <w:t>()</w:t>
-      </w:r>
-    </w:p>
-    <w:p>
-      <w:pPr>
-        <w:pStyle w:val="Style3"/>
-      </w:pPr>
-      <w:r>
-        <w:t xml:space="preserve">To allow the Client to have a stub of the Server, I needed to get the Registry using the IP address of the Server by invoking the static method </w:t>
-      </w:r>
-      <w:proofErr w:type="spellStart"/>
-      <w:r>
-        <w:t>LocateRegistry.getRegistry</w:t>
-      </w:r>
-      <w:proofErr w:type="spellEnd"/>
-      <w:r>
-        <w:t xml:space="preserve">(), and then invoke the </w:t>
-      </w:r>
-      <w:proofErr w:type="gramStart"/>
-      <w:r>
-        <w:t>lookup(</w:t>
+        <w:t>deleteAddress</w:t>
+      </w:r>
+      <w:proofErr w:type="spellEnd"/>
+      <w:r>
+        <w:rPr>
+          <w:color w:val="FF0000"/>
+        </w:rPr>
+        <w:t>(</w:t>
       </w:r>
       <w:proofErr w:type="gramEnd"/>
       <w:r>
-        <w:t>) method on the Registry object, passing the Server name as a parameter, which returns an instance of the Server, I then invoke register() on the returned server object, and pass a Client stub as a parameter, this Client stub will also be stored at the Server.</w:t>
-      </w:r>
-    </w:p>
-    <w:p>
-      <w:pPr>
-        <w:pStyle w:val="Style3"/>
-      </w:pPr>
-      <w:r>
-        <w:t>Once the Client has a stub of the server, the Client is then able to invoke any methods that is available through the Server interface.</w:t>
-      </w:r>
-    </w:p>
-    <w:p>
-      <w:pPr>
-        <w:pStyle w:val="Style3"/>
-        <w:numPr>
-          <w:ilvl w:val="0"/>
-          <w:numId w:val="3"/>
-        </w:numPr>
-        <w:rPr>
-          <w:b/>
-          <w:sz w:val="26"/>
-          <w:szCs w:val="26"/>
-        </w:rPr>
-      </w:pPr>
-      <w:r>
-        <w:rPr>
-          <w:b/>
-          <w:sz w:val="26"/>
-          <w:szCs w:val="26"/>
-        </w:rPr>
-        <w:t>Push vs Pull</w:t>
-      </w:r>
-    </w:p>
-    <w:p>
-      <w:pPr>
-        <w:pStyle w:val="Style3"/>
-      </w:pPr>
-      <w:r>
-        <w:t xml:space="preserve">As I decided to use the Pull method to implement </w:t>
-      </w:r>
-    </w:p>
-    <w:p>
-      <w:pPr>
-        <w:pStyle w:val="Style3"/>
-      </w:pPr>
-    </w:p>
-    <w:p>
-      <w:pPr>
-        <w:pStyle w:val="Style3"/>
-      </w:pPr>
-      <w:bookmarkStart w:id="0" w:name="_GoBack"/>
-      <w:bookmarkEnd w:id="0"/>
-    </w:p>
+        <w:rPr>
+          <w:color w:val="FF0000"/>
+        </w:rPr>
+        <w:t>)</w:t>
+      </w:r>
+    </w:p>
+    <w:p>
+      <w:pPr>
+        <w:pStyle w:val="Style3"/>
+      </w:pPr>
+      <w:r>
+        <w:t xml:space="preserve">In Fig x, I am creating an update statement, and as with the load methods I use a Statement, and just invoke the </w:t>
+      </w:r>
+      <w:proofErr w:type="spellStart"/>
+      <w:r>
+        <w:t>executeUpdate</w:t>
+      </w:r>
+      <w:proofErr w:type="spellEnd"/>
+      <w:r>
+        <w:t xml:space="preserve"> method on the statement and supply the </w:t>
+      </w:r>
+      <w:proofErr w:type="spellStart"/>
+      <w:r>
+        <w:t>deletSql</w:t>
+      </w:r>
+      <w:proofErr w:type="spellEnd"/>
+      <w:r>
+        <w:t xml:space="preserve"> String value as a parameter. I then remove the object from the List within the Database class and close the connection.</w:t>
+      </w:r>
+    </w:p>
+    <w:p>
+      <w:pPr>
+        <w:pStyle w:val="Style3"/>
+      </w:pPr>
+      <w:r>
+        <w:t xml:space="preserve">The importance of implementing the MySQL database is that if the system crashes or needs to </w:t>
+      </w:r>
+      <w:r>
+        <w:lastRenderedPageBreak/>
+        <w:t>be shut down (over the periods ‘MSc Properties’ is closed), there needs an external storage outside of the system to store the information of the system, and then when the system starts up, we are able to access this information as I have shown above to bring the state of the system back to what it was prior to shut down or system crash.</w:t>
+      </w:r>
+    </w:p>
+    <w:p/>
     <w:sectPr>
       <w:pgSz w:w="12240" w:h="15840"/>
       <w:pgMar w:top="1440" w:right="1440" w:bottom="1440" w:left="1440" w:header="708" w:footer="708" w:gutter="0"/>
@@ -746,12 +1098,12 @@
 </file>
 
 <file path=word/numbering.xml><?xml version="1.0" encoding="utf-8"?>
-<w:numbering xmlns:wpc="http://schemas.microsoft.com/office/word/2010/wordprocessingCanvas" xmlns:cx="http://schemas.microsoft.com/office/drawing/2014/chartex" xmlns:cx1="http://schemas.microsoft.com/office/drawing/2015/9/8/chartex" xmlns:mc="http://schemas.openxmlformats.org/markup-compatibility/2006" xmlns:o="urn:schemas-microsoft-com:office:office" xmlns:r="http://schemas.openxmlformats.org/officeDocument/2006/relationships" xmlns:m="http://schemas.openxmlformats.org/officeDocument/2006/math" xmlns:v="urn:schemas-microsoft-com:vml" xmlns:wp14="http://schemas.microsoft.com/office/word/2010/wordprocessingDrawing" xmlns:wp="http://schemas.openxmlformats.org/drawingml/2006/wordprocessingDrawing" xmlns:w10="urn:schemas-microsoft-com:office:word" xmlns:w="http://schemas.openxmlformats.org/wordprocessingml/2006/main" xmlns:w14="http://schemas.microsoft.com/office/word/2010/wordml" xmlns:w15="http://schemas.microsoft.com/office/word/2012/wordml" xmlns:w16se="http://schemas.microsoft.com/office/word/2015/wordml/symex" xmlns:wpg="http://schemas.microsoft.com/office/word/2010/wordprocessingGroup" xmlns:wpi="http://schemas.microsoft.com/office/word/2010/wordprocessingInk" xmlns:wne="http://schemas.microsoft.com/office/word/2006/wordml" xmlns:wps="http://schemas.microsoft.com/office/word/2010/wordprocessingShape" mc:Ignorable="w14 w15 w16se wp14">
+<w:numbering xmlns:wpc="http://schemas.microsoft.com/office/word/2010/wordprocessingCanvas" xmlns:cx="http://schemas.microsoft.com/office/drawing/2014/chartex" xmlns:cx1="http://schemas.microsoft.com/office/drawing/2015/9/8/chartex" xmlns:cx2="http://schemas.microsoft.com/office/drawing/2015/10/21/chartex" xmlns:mc="http://schemas.openxmlformats.org/markup-compatibility/2006" xmlns:o="urn:schemas-microsoft-com:office:office" xmlns:r="http://schemas.openxmlformats.org/officeDocument/2006/relationships" xmlns:m="http://schemas.openxmlformats.org/officeDocument/2006/math" xmlns:v="urn:schemas-microsoft-com:vml" xmlns:wp14="http://schemas.microsoft.com/office/word/2010/wordprocessingDrawing" xmlns:wp="http://schemas.openxmlformats.org/drawingml/2006/wordprocessingDrawing" xmlns:w10="urn:schemas-microsoft-com:office:word" xmlns:w="http://schemas.openxmlformats.org/wordprocessingml/2006/main" xmlns:w14="http://schemas.microsoft.com/office/word/2010/wordml" xmlns:w15="http://schemas.microsoft.com/office/word/2012/wordml" xmlns:w16se="http://schemas.microsoft.com/office/word/2015/wordml/symex" xmlns:wpg="http://schemas.microsoft.com/office/word/2010/wordprocessingGroup" xmlns:wpi="http://schemas.microsoft.com/office/word/2010/wordprocessingInk" xmlns:wne="http://schemas.microsoft.com/office/word/2006/wordml" xmlns:wps="http://schemas.microsoft.com/office/word/2010/wordprocessingShape" mc:Ignorable="w14 w15 w16se wp14">
   <w:abstractNum w:abstractNumId="0" w15:restartNumberingAfterBreak="0">
-    <w:nsid w:val="2BEE7B35"/>
+    <w:nsid w:val="2BB614E3"/>
     <w:multiLevelType w:val="hybridMultilevel"/>
-    <w:tmpl w:val="D688DFAA"/>
-    <w:lvl w:ilvl="0" w:tplc="92FA2C4C">
+    <w:tmpl w:val="7AD6CA4E"/>
+    <w:lvl w:ilvl="0" w:tplc="DEA63820">
       <w:start w:val="1"/>
       <w:numFmt w:val="decimal"/>
       <w:lvlText w:val="%1."/>
@@ -774,7 +1126,7 @@
         <w:ind w:left="1440" w:hanging="360"/>
       </w:pPr>
     </w:lvl>
-    <w:lvl w:ilvl="2" w:tplc="0809001B" w:tentative="1">
+    <w:lvl w:ilvl="2" w:tplc="0809001B">
       <w:start w:val="1"/>
       <w:numFmt w:val="lowerRoman"/>
       <w:lvlText w:val="%3."/>
@@ -965,104 +1317,10 @@
       </w:rPr>
     </w:lvl>
   </w:abstractNum>
-  <w:abstractNum w:abstractNumId="2" w15:restartNumberingAfterBreak="0">
-    <w:nsid w:val="53535667"/>
-    <w:multiLevelType w:val="hybridMultilevel"/>
-    <w:tmpl w:val="0816B26C"/>
-    <w:lvl w:ilvl="0" w:tplc="350EA414">
-      <w:start w:val="2"/>
-      <w:numFmt w:val="decimal"/>
-      <w:lvlText w:val="%1."/>
-      <w:lvlJc w:val="left"/>
-      <w:pPr>
-        <w:ind w:left="720" w:hanging="360"/>
-      </w:pPr>
-      <w:rPr>
-        <w:rFonts w:hint="default"/>
-        <w:b/>
-        <w:sz w:val="26"/>
-      </w:rPr>
-    </w:lvl>
-    <w:lvl w:ilvl="1" w:tplc="08090019" w:tentative="1">
-      <w:start w:val="1"/>
-      <w:numFmt w:val="lowerLetter"/>
-      <w:lvlText w:val="%2."/>
-      <w:lvlJc w:val="left"/>
-      <w:pPr>
-        <w:ind w:left="1440" w:hanging="360"/>
-      </w:pPr>
-    </w:lvl>
-    <w:lvl w:ilvl="2" w:tplc="0809001B" w:tentative="1">
-      <w:start w:val="1"/>
-      <w:numFmt w:val="lowerRoman"/>
-      <w:lvlText w:val="%3."/>
-      <w:lvlJc w:val="right"/>
-      <w:pPr>
-        <w:ind w:left="2160" w:hanging="180"/>
-      </w:pPr>
-    </w:lvl>
-    <w:lvl w:ilvl="3" w:tplc="0809000F" w:tentative="1">
-      <w:start w:val="1"/>
-      <w:numFmt w:val="decimal"/>
-      <w:lvlText w:val="%4."/>
-      <w:lvlJc w:val="left"/>
-      <w:pPr>
-        <w:ind w:left="2880" w:hanging="360"/>
-      </w:pPr>
-    </w:lvl>
-    <w:lvl w:ilvl="4" w:tplc="08090019" w:tentative="1">
-      <w:start w:val="1"/>
-      <w:numFmt w:val="lowerLetter"/>
-      <w:lvlText w:val="%5."/>
-      <w:lvlJc w:val="left"/>
-      <w:pPr>
-        <w:ind w:left="3600" w:hanging="360"/>
-      </w:pPr>
-    </w:lvl>
-    <w:lvl w:ilvl="5" w:tplc="0809001B" w:tentative="1">
-      <w:start w:val="1"/>
-      <w:numFmt w:val="lowerRoman"/>
-      <w:lvlText w:val="%6."/>
-      <w:lvlJc w:val="right"/>
-      <w:pPr>
-        <w:ind w:left="4320" w:hanging="180"/>
-      </w:pPr>
-    </w:lvl>
-    <w:lvl w:ilvl="6" w:tplc="0809000F" w:tentative="1">
-      <w:start w:val="1"/>
-      <w:numFmt w:val="decimal"/>
-      <w:lvlText w:val="%7."/>
-      <w:lvlJc w:val="left"/>
-      <w:pPr>
-        <w:ind w:left="5040" w:hanging="360"/>
-      </w:pPr>
-    </w:lvl>
-    <w:lvl w:ilvl="7" w:tplc="08090019" w:tentative="1">
-      <w:start w:val="1"/>
-      <w:numFmt w:val="lowerLetter"/>
-      <w:lvlText w:val="%8."/>
-      <w:lvlJc w:val="left"/>
-      <w:pPr>
-        <w:ind w:left="5760" w:hanging="360"/>
-      </w:pPr>
-    </w:lvl>
-    <w:lvl w:ilvl="8" w:tplc="0809001B" w:tentative="1">
-      <w:start w:val="1"/>
-      <w:numFmt w:val="lowerRoman"/>
-      <w:lvlText w:val="%9."/>
-      <w:lvlJc w:val="right"/>
-      <w:pPr>
-        <w:ind w:left="6480" w:hanging="180"/>
-      </w:pPr>
-    </w:lvl>
-  </w:abstractNum>
   <w:num w:numId="1">
     <w:abstractNumId w:val="1"/>
   </w:num>
   <w:num w:numId="2">
-    <w:abstractNumId w:val="2"/>
-  </w:num>
-  <w:num w:numId="3">
     <w:abstractNumId w:val="0"/>
   </w:num>
 </w:numbering>
@@ -1085,7 +1343,7 @@
       </w:pPr>
     </w:pPrDefault>
   </w:docDefaults>
-  <w:latentStyles w:defLockedState="0" w:defUIPriority="99" w:defSemiHidden="0" w:defUnhideWhenUsed="0" w:defQFormat="0" w:count="371">
+  <w:latentStyles w:defLockedState="0" w:defUIPriority="99" w:defSemiHidden="0" w:defUnhideWhenUsed="0" w:defQFormat="0" w:count="372">
     <w:lsdException w:name="Normal" w:uiPriority="0" w:qFormat="1"/>
     <w:lsdException w:name="heading 1" w:uiPriority="9" w:qFormat="1"/>
     <w:lsdException w:name="heading 2" w:semiHidden="1" w:uiPriority="9" w:unhideWhenUsed="1" w:qFormat="1"/>
@@ -1457,6 +1715,7 @@
     <w:lsdException w:name="List Table 5 Dark Accent 6" w:uiPriority="50"/>
     <w:lsdException w:name="List Table 6 Colorful Accent 6" w:uiPriority="51"/>
     <w:lsdException w:name="List Table 7 Colorful Accent 6" w:uiPriority="52"/>
+    <w:lsdException w:name="Mention" w:semiHidden="1" w:unhideWhenUsed="1"/>
   </w:latentStyles>
   <w:style w:type="paragraph" w:default="1" w:styleId="Normal">
     <w:name w:val="Normal"/>
@@ -1494,7 +1753,7 @@
     <w:basedOn w:val="Normal"/>
     <w:link w:val="Style3Char"/>
     <w:qFormat/>
-    <w:rsid w:val="00E61E9E"/>
+    <w:rsid w:val="00F16CFC"/>
     <w:pPr>
       <w:widowControl w:val="0"/>
       <w:tabs>
@@ -1511,7 +1770,7 @@
     <w:name w:val="Style3 Char"/>
     <w:basedOn w:val="DefaultParagraphFont"/>
     <w:link w:val="Style3"/>
-    <w:rsid w:val="00E61E9E"/>
+    <w:rsid w:val="00F16CFC"/>
     <w:rPr>
       <w:sz w:val="24"/>
       <w:szCs w:val="24"/>
